--- a/src/syntax/Lesson_03_syntax.docx
+++ b/src/syntax/Lesson_03_syntax.docx
@@ -6,6 +6,7 @@
       <w:pPr>
         <w:pStyle w:val="2"/>
       </w:pPr>
+      <w:bookmarkStart w:id="0" w:name="_GoBack"/>
       <w:r>
         <w:t>Лекция 3</w:t>
       </w:r>
@@ -438,6 +439,11 @@
       </w:r>
     </w:p>
     <w:p>
+      <w:pPr>
+        <w:rPr>
+          <w:lang w:val="en-US"/>
+        </w:rPr>
+      </w:pPr>
       <w:proofErr w:type="spellStart"/>
       <w:proofErr w:type="gramStart"/>
       <w:r>
@@ -449,6 +455,9 @@
       <w:proofErr w:type="spellEnd"/>
       <w:proofErr w:type="gramEnd"/>
       <w:r>
+        <w:rPr>
+          <w:lang w:val="en-US"/>
+        </w:rPr>
         <w:t xml:space="preserve"> </w:t>
       </w:r>
       <w:r>
@@ -458,6 +467,9 @@
         <w:t>b</w:t>
       </w:r>
       <w:r>
+        <w:rPr>
+          <w:lang w:val="en-US"/>
+        </w:rPr>
         <w:t xml:space="preserve"> = </w:t>
       </w:r>
       <w:r>
@@ -467,11 +479,18 @@
         <w:t>true</w:t>
       </w:r>
       <w:r>
+        <w:rPr>
+          <w:lang w:val="en-US"/>
+        </w:rPr>
         <w:t>;</w:t>
       </w:r>
       <w:r>
+        <w:rPr>
+          <w:lang w:val="en-US"/>
+        </w:rPr>
         <w:br/>
       </w:r>
+      <w:proofErr w:type="spellStart"/>
       <w:r>
         <w:rPr>
           <w:lang w:val="en-US"/>
@@ -479,6 +498,9 @@
         <w:t>System</w:t>
       </w:r>
       <w:r>
+        <w:rPr>
+          <w:lang w:val="en-US"/>
+        </w:rPr>
         <w:t>.</w:t>
       </w:r>
       <w:r>
@@ -488,9 +510,11 @@
         <w:t>out</w:t>
       </w:r>
       <w:r>
+        <w:rPr>
+          <w:lang w:val="en-US"/>
+        </w:rPr>
         <w:t>.</w:t>
       </w:r>
-      <w:proofErr w:type="spellStart"/>
       <w:r>
         <w:rPr>
           <w:lang w:val="en-US"/>
@@ -499,6 +523,9 @@
       </w:r>
       <w:proofErr w:type="spellEnd"/>
       <w:r>
+        <w:rPr>
+          <w:lang w:val="en-US"/>
+        </w:rPr>
         <w:t>(“</w:t>
       </w:r>
       <w:r>
@@ -508,6 +535,9 @@
         <w:t>b</w:t>
       </w:r>
       <w:r>
+        <w:rPr>
+          <w:lang w:val="en-US"/>
+        </w:rPr>
         <w:t xml:space="preserve">: ” + </w:t>
       </w:r>
       <w:r>
@@ -517,6 +547,9 @@
         <w:t>b</w:t>
       </w:r>
       <w:r>
+        <w:rPr>
+          <w:lang w:val="en-US"/>
+        </w:rPr>
         <w:t>);</w:t>
       </w:r>
     </w:p>
@@ -524,6 +557,7 @@
       <w:pPr>
         <w:rPr>
           <w:b/>
+          <w:lang w:val="en-US"/>
         </w:rPr>
       </w:pPr>
     </w:p>
@@ -736,7 +770,6 @@
       <w:pPr>
         <w:rPr>
           <w:b/>
-          <w:lang w:val="en-US"/>
         </w:rPr>
       </w:pPr>
       <w:r>
@@ -748,7 +781,6 @@
       <w:r>
         <w:rPr>
           <w:b/>
-          <w:lang w:val="en-US"/>
         </w:rPr>
         <w:t xml:space="preserve"> </w:t>
       </w:r>
@@ -761,7 +793,6 @@
       <w:r>
         <w:rPr>
           <w:b/>
-          <w:lang w:val="en-US"/>
         </w:rPr>
         <w:t xml:space="preserve"> </w:t>
       </w:r>
@@ -770,6 +801,174 @@
           <w:b/>
         </w:rPr>
         <w:t>Моргана</w:t>
+      </w:r>
+    </w:p>
+    <w:p>
+      <w:r>
+        <w:t>!(</w:t>
+      </w:r>
+      <w:r>
+        <w:rPr>
+          <w:lang w:val="en-US"/>
+        </w:rPr>
+        <w:t>a</w:t>
+      </w:r>
+      <w:r>
+        <w:t xml:space="preserve"> &amp;&amp; </w:t>
+      </w:r>
+      <w:r>
+        <w:rPr>
+          <w:lang w:val="en-US"/>
+        </w:rPr>
+        <w:t>b</w:t>
+      </w:r>
+      <w:r>
+        <w:t>) ===</w:t>
+      </w:r>
+      <w:proofErr w:type="gramStart"/>
+      <w:r>
+        <w:t xml:space="preserve">  !</w:t>
+      </w:r>
+      <w:proofErr w:type="gramEnd"/>
+      <w:r>
+        <w:rPr>
+          <w:lang w:val="en-US"/>
+        </w:rPr>
+        <w:t>a</w:t>
+      </w:r>
+      <w:r>
+        <w:t xml:space="preserve"> || !</w:t>
+      </w:r>
+      <w:r>
+        <w:rPr>
+          <w:lang w:val="en-US"/>
+        </w:rPr>
+        <w:t>b</w:t>
+      </w:r>
+      <w:r>
+        <w:t xml:space="preserve"> </w:t>
+      </w:r>
+      <w:r>
+        <w:br/>
+        <w:t>!(</w:t>
+      </w:r>
+      <w:r>
+        <w:rPr>
+          <w:lang w:val="en-US"/>
+        </w:rPr>
+        <w:t>a</w:t>
+      </w:r>
+      <w:r>
+        <w:t xml:space="preserve"> || </w:t>
+      </w:r>
+      <w:r>
+        <w:rPr>
+          <w:lang w:val="en-US"/>
+        </w:rPr>
+        <w:t>b</w:t>
+      </w:r>
+      <w:r>
+        <w:t>)   === !</w:t>
+      </w:r>
+      <w:r>
+        <w:rPr>
+          <w:lang w:val="en-US"/>
+        </w:rPr>
+        <w:t>a</w:t>
+      </w:r>
+      <w:r>
+        <w:t xml:space="preserve"> &amp;&amp; !</w:t>
+      </w:r>
+      <w:r>
+        <w:rPr>
+          <w:lang w:val="en-US"/>
+        </w:rPr>
+        <w:t>b</w:t>
+      </w:r>
+    </w:p>
+    <w:p>
+      <w:pPr>
+        <w:rPr>
+          <w:b/>
+        </w:rPr>
+      </w:pPr>
+      <w:r>
+        <w:rPr>
+          <w:b/>
+        </w:rPr>
+        <w:t>Дистрибутивность</w:t>
+      </w:r>
+    </w:p>
+    <w:p>
+      <w:proofErr w:type="gramStart"/>
+      <w:r>
+        <w:rPr>
+          <w:lang w:val="en-US"/>
+        </w:rPr>
+        <w:t>a</w:t>
+      </w:r>
+      <w:proofErr w:type="gramEnd"/>
+      <w:r>
+        <w:rPr>
+          <w:lang w:val="en-US"/>
+        </w:rPr>
+        <w:t xml:space="preserve"> &amp;&amp; (b || c) === (a &amp;&amp; b) || (a &amp;&amp; c)</w:t>
+      </w:r>
+      <w:r>
+        <w:rPr>
+          <w:lang w:val="en-US"/>
+        </w:rPr>
+        <w:br/>
+        <w:t>a || (b &amp;&amp; c) === (a || b) &amp;&amp; (a || c)</w:t>
+      </w:r>
+    </w:p>
+    <w:bookmarkEnd w:id="0"/>
+    <w:p/>
+    <w:p/>
+    <w:p/>
+    <w:p/>
+    <w:p/>
+    <w:p/>
+    <w:p>
+      <w:pPr>
+        <w:rPr>
+          <w:b/>
+          <w:lang w:val="en-US"/>
+        </w:rPr>
+      </w:pPr>
+      <w:r>
+        <w:rPr>
+          <w:b/>
+        </w:rPr>
+        <w:lastRenderedPageBreak/>
+        <w:t>Условный</w:t>
+      </w:r>
+      <w:r>
+        <w:rPr>
+          <w:b/>
+          <w:lang w:val="en-US"/>
+        </w:rPr>
+        <w:t xml:space="preserve"> </w:t>
+      </w:r>
+      <w:r>
+        <w:rPr>
+          <w:b/>
+        </w:rPr>
+        <w:t>оператор</w:t>
+      </w:r>
+      <w:r>
+        <w:rPr>
+          <w:b/>
+          <w:lang w:val="en-US"/>
+        </w:rPr>
+        <w:t xml:space="preserve"> </w:t>
+      </w:r>
+      <w:r>
+        <w:rPr>
+          <w:b/>
+          <w:lang w:val="en-US"/>
+        </w:rPr>
+        <w:t>if</w:t>
       </w:r>
     </w:p>
     <w:p>
@@ -783,35 +982,56 @@
         <w:rPr>
           <w:lang w:val="en-US"/>
         </w:rPr>
-        <w:t>!(</w:t>
+        <w:t>if</w:t>
       </w:r>
       <w:proofErr w:type="gramEnd"/>
       <w:r>
         <w:rPr>
           <w:lang w:val="en-US"/>
         </w:rPr>
-        <w:t xml:space="preserve">a &amp;&amp; b) ===  !a || !b </w:t>
+        <w:t xml:space="preserve"> (a &gt; 5) { </w:t>
       </w:r>
       <w:r>
         <w:rPr>
           <w:lang w:val="en-US"/>
         </w:rPr>
         <w:br/>
-        <w:t>!(a || b)   === !a &amp;&amp; !b</w:t>
-      </w:r>
-    </w:p>
-    <w:p>
-      <w:pPr>
-        <w:rPr>
-          <w:b/>
-          <w:lang w:val="en-US"/>
-        </w:rPr>
-      </w:pPr>
-      <w:r>
-        <w:rPr>
-          <w:b/>
-        </w:rPr>
-        <w:t>Дистрибутивность</w:t>
+        <w:t xml:space="preserve">     </w:t>
+      </w:r>
+      <w:proofErr w:type="spellStart"/>
+      <w:r>
+        <w:rPr>
+          <w:lang w:val="en-US"/>
+        </w:rPr>
+        <w:t>System.out.println</w:t>
+      </w:r>
+      <w:proofErr w:type="spellEnd"/>
+      <w:r>
+        <w:rPr>
+          <w:lang w:val="en-US"/>
+        </w:rPr>
+        <w:t>(“</w:t>
+      </w:r>
+      <w:r>
+        <w:t>Внутри</w:t>
+      </w:r>
+      <w:r>
+        <w:rPr>
+          <w:lang w:val="en-US"/>
+        </w:rPr>
+        <w:t xml:space="preserve"> if”);</w:t>
+      </w:r>
+      <w:r>
+        <w:rPr>
+          <w:lang w:val="en-US"/>
+        </w:rPr>
+        <w:br/>
+      </w:r>
+      <w:r>
+        <w:rPr>
+          <w:lang w:val="en-US"/>
+        </w:rPr>
+        <w:t>}</w:t>
       </w:r>
     </w:p>
     <w:p>
@@ -825,62 +1045,105 @@
         <w:rPr>
           <w:lang w:val="en-US"/>
         </w:rPr>
-        <w:t>a</w:t>
+        <w:t>if</w:t>
       </w:r>
       <w:proofErr w:type="gramEnd"/>
       <w:r>
         <w:rPr>
           <w:lang w:val="en-US"/>
         </w:rPr>
-        <w:t xml:space="preserve"> &amp;&amp; (b || c) === (a &amp;&amp; b) || (a &amp;&amp; c)</w:t>
+        <w:t xml:space="preserve"> (a &gt; 5) { </w:t>
       </w:r>
       <w:r>
         <w:rPr>
           <w:lang w:val="en-US"/>
         </w:rPr>
         <w:br/>
-        <w:t>a || (b &amp;&amp; c) === (a || b) &amp;&amp; (a || c)</w:t>
-      </w:r>
-    </w:p>
-    <w:p>
-      <w:pPr>
-        <w:rPr>
-          <w:b/>
-          <w:lang w:val="en-US"/>
-        </w:rPr>
-      </w:pPr>
-      <w:r>
-        <w:rPr>
-          <w:b/>
-        </w:rPr>
-        <w:t>Условный</w:t>
-      </w:r>
-      <w:r>
-        <w:rPr>
-          <w:b/>
-          <w:lang w:val="en-US"/>
-        </w:rPr>
-        <w:t xml:space="preserve"> </w:t>
-      </w:r>
-      <w:r>
-        <w:rPr>
-          <w:b/>
-        </w:rPr>
-        <w:t>оператор</w:t>
-      </w:r>
-      <w:r>
-        <w:rPr>
-          <w:b/>
-          <w:lang w:val="en-US"/>
-        </w:rPr>
-        <w:t xml:space="preserve"> </w:t>
-      </w:r>
-      <w:r>
-        <w:rPr>
-          <w:b/>
-          <w:lang w:val="en-US"/>
-        </w:rPr>
-        <w:t>if</w:t>
+        <w:t xml:space="preserve">     </w:t>
+      </w:r>
+      <w:proofErr w:type="spellStart"/>
+      <w:r>
+        <w:rPr>
+          <w:lang w:val="en-US"/>
+        </w:rPr>
+        <w:t>System.out.println</w:t>
+      </w:r>
+      <w:proofErr w:type="spellEnd"/>
+      <w:r>
+        <w:rPr>
+          <w:lang w:val="en-US"/>
+        </w:rPr>
+        <w:t>(“</w:t>
+      </w:r>
+      <w:r>
+        <w:t>Внутри</w:t>
+      </w:r>
+      <w:r>
+        <w:rPr>
+          <w:lang w:val="en-US"/>
+        </w:rPr>
+        <w:t xml:space="preserve"> if”);</w:t>
+      </w:r>
+      <w:r>
+        <w:rPr>
+          <w:lang w:val="en-US"/>
+        </w:rPr>
+        <w:br/>
+      </w:r>
+      <w:r>
+        <w:rPr>
+          <w:lang w:val="en-US"/>
+        </w:rPr>
+        <w:t>}</w:t>
+      </w:r>
+      <w:r>
+        <w:rPr>
+          <w:lang w:val="en-US"/>
+        </w:rPr>
+        <w:t xml:space="preserve"> else {</w:t>
+      </w:r>
+      <w:r>
+        <w:rPr>
+          <w:lang w:val="en-US"/>
+        </w:rPr>
+        <w:br/>
+        <w:t xml:space="preserve">     </w:t>
+      </w:r>
+      <w:proofErr w:type="spellStart"/>
+      <w:r>
+        <w:rPr>
+          <w:lang w:val="en-US"/>
+        </w:rPr>
+        <w:t>System.out.println</w:t>
+      </w:r>
+      <w:proofErr w:type="spellEnd"/>
+      <w:r>
+        <w:rPr>
+          <w:lang w:val="en-US"/>
+        </w:rPr>
+        <w:t>(“</w:t>
+      </w:r>
+      <w:r>
+        <w:t>Внутри</w:t>
+      </w:r>
+      <w:r>
+        <w:rPr>
+          <w:lang w:val="en-US"/>
+        </w:rPr>
+        <w:t xml:space="preserve"> else</w:t>
+      </w:r>
+      <w:r>
+        <w:rPr>
+          <w:lang w:val="en-US"/>
+        </w:rPr>
+        <w:t>”);</w:t>
+      </w:r>
+      <w:r>
+        <w:rPr>
+          <w:lang w:val="en-US"/>
+        </w:rPr>
+        <w:br/>
+        <w:t>}</w:t>
       </w:r>
     </w:p>
     <w:p>
@@ -908,30 +1171,22 @@
           <w:lang w:val="en-US"/>
         </w:rPr>
         <w:br/>
-        <w:t xml:space="preserve">     </w:t>
-      </w:r>
-      <w:proofErr w:type="spellStart"/>
-      <w:r>
-        <w:rPr>
-          <w:lang w:val="en-US"/>
-        </w:rPr>
-        <w:t>System.out.println</w:t>
-      </w:r>
-      <w:proofErr w:type="spellEnd"/>
-      <w:r>
-        <w:rPr>
-          <w:lang w:val="en-US"/>
-        </w:rPr>
-        <w:t>(“</w:t>
-      </w:r>
-      <w:r>
-        <w:t>Внутри</w:t>
-      </w:r>
-      <w:r>
-        <w:rPr>
-          <w:lang w:val="en-US"/>
-        </w:rPr>
-        <w:t xml:space="preserve"> if”);</w:t>
+        <w:t xml:space="preserve">       </w:t>
+      </w:r>
+      <w:r>
+        <w:rPr>
+          <w:lang w:val="en-US"/>
+        </w:rPr>
+        <w:t xml:space="preserve">// </w:t>
+      </w:r>
+      <w:r>
+        <w:t>код</w:t>
+      </w:r>
+      <w:r>
+        <w:rPr>
+          <w:lang w:val="en-US"/>
+        </w:rPr>
+        <w:t xml:space="preserve"> 1 </w:t>
       </w:r>
       <w:r>
         <w:rPr>
@@ -943,28 +1198,41 @@
         <w:rPr>
           <w:lang w:val="en-US"/>
         </w:rPr>
-        <w:t>}</w:t>
-      </w:r>
-    </w:p>
-    <w:p>
-      <w:pPr>
-        <w:rPr>
-          <w:lang w:val="en-US"/>
-        </w:rPr>
-      </w:pPr>
-      <w:proofErr w:type="gramStart"/>
-      <w:r>
-        <w:rPr>
-          <w:lang w:val="en-US"/>
-        </w:rPr>
-        <w:t>if</w:t>
-      </w:r>
-      <w:proofErr w:type="gramEnd"/>
-      <w:r>
-        <w:rPr>
-          <w:lang w:val="en-US"/>
-        </w:rPr>
-        <w:t xml:space="preserve"> (a &gt; 5) { </w:t>
+        <w:t>} else if (a == 5) {</w:t>
+      </w:r>
+      <w:r>
+        <w:rPr>
+          <w:lang w:val="en-US"/>
+        </w:rPr>
+        <w:br/>
+        <w:t xml:space="preserve">      </w:t>
+      </w:r>
+      <w:r>
+        <w:rPr>
+          <w:lang w:val="en-US"/>
+        </w:rPr>
+        <w:t xml:space="preserve"> // </w:t>
+      </w:r>
+      <w:r>
+        <w:t>код</w:t>
+      </w:r>
+      <w:r>
+        <w:rPr>
+          <w:lang w:val="en-US"/>
+        </w:rPr>
+        <w:t xml:space="preserve"> 2 </w:t>
+      </w:r>
+      <w:r>
+        <w:rPr>
+          <w:lang w:val="en-US"/>
+        </w:rPr>
+        <w:br/>
+      </w:r>
+      <w:r>
+        <w:rPr>
+          <w:lang w:val="en-US"/>
+        </w:rPr>
+        <w:t>} else {</w:t>
       </w:r>
       <w:r>
         <w:rPr>
@@ -973,28 +1241,20 @@
         <w:br/>
         <w:t xml:space="preserve">     </w:t>
       </w:r>
-      <w:proofErr w:type="spellStart"/>
-      <w:r>
-        <w:rPr>
-          <w:lang w:val="en-US"/>
-        </w:rPr>
-        <w:t>System.out.println</w:t>
-      </w:r>
-      <w:proofErr w:type="spellEnd"/>
-      <w:r>
-        <w:rPr>
-          <w:lang w:val="en-US"/>
-        </w:rPr>
-        <w:t>(“</w:t>
-      </w:r>
-      <w:r>
-        <w:t>Внутри</w:t>
-      </w:r>
-      <w:r>
-        <w:rPr>
-          <w:lang w:val="en-US"/>
-        </w:rPr>
-        <w:t xml:space="preserve"> if”);</w:t>
+      <w:r>
+        <w:rPr>
+          <w:lang w:val="en-US"/>
+        </w:rPr>
+        <w:t xml:space="preserve"> // </w:t>
+      </w:r>
+      <w:r>
+        <w:t>код</w:t>
+      </w:r>
+      <w:r>
+        <w:rPr>
+          <w:lang w:val="en-US"/>
+        </w:rPr>
+        <w:t xml:space="preserve"> 3</w:t>
       </w:r>
       <w:r>
         <w:rPr>
@@ -1006,350 +1266,278 @@
         <w:rPr>
           <w:lang w:val="en-US"/>
         </w:rPr>
-        <w:t>}</w:t>
-      </w:r>
-      <w:r>
-        <w:rPr>
-          <w:lang w:val="en-US"/>
-        </w:rPr>
-        <w:t xml:space="preserve"> else {</w:t>
-      </w:r>
-      <w:r>
-        <w:rPr>
-          <w:lang w:val="en-US"/>
-        </w:rPr>
+        <w:t xml:space="preserve"> }</w:t>
+      </w:r>
+    </w:p>
+    <w:p>
+      <w:pPr>
+        <w:rPr>
+          <w:b/>
+        </w:rPr>
+      </w:pPr>
+      <w:r>
+        <w:rPr>
+          <w:b/>
+        </w:rPr>
+        <w:t>Тернарный оператор</w:t>
+      </w:r>
+    </w:p>
+    <w:p>
+      <w:pPr>
+        <w:rPr>
+          <w:lang w:val="en-US"/>
+        </w:rPr>
+      </w:pPr>
+      <w:proofErr w:type="spellStart"/>
+      <w:proofErr w:type="gramStart"/>
+      <w:r>
+        <w:rPr>
+          <w:lang w:val="en-US"/>
+        </w:rPr>
+        <w:t>int</w:t>
+      </w:r>
+      <w:proofErr w:type="spellEnd"/>
+      <w:proofErr w:type="gramEnd"/>
+      <w:r>
+        <w:rPr>
+          <w:lang w:val="en-US"/>
+        </w:rPr>
+        <w:t xml:space="preserve"> </w:t>
+      </w:r>
+      <w:r>
+        <w:rPr>
+          <w:lang w:val="en-US"/>
+        </w:rPr>
+        <w:t>max</w:t>
+      </w:r>
+      <w:r>
+        <w:rPr>
+          <w:lang w:val="en-US"/>
+        </w:rPr>
+        <w:t xml:space="preserve"> = (</w:t>
+      </w:r>
+      <w:r>
+        <w:rPr>
+          <w:lang w:val="en-US"/>
+        </w:rPr>
+        <w:t>x</w:t>
+      </w:r>
+      <w:r>
+        <w:rPr>
+          <w:lang w:val="en-US"/>
+        </w:rPr>
+        <w:t xml:space="preserve"> &gt; </w:t>
+      </w:r>
+      <w:r>
+        <w:rPr>
+          <w:lang w:val="en-US"/>
+        </w:rPr>
+        <w:t>y</w:t>
+      </w:r>
+      <w:r>
+        <w:rPr>
+          <w:lang w:val="en-US"/>
+        </w:rPr>
+        <w:t xml:space="preserve">) ? </w:t>
+      </w:r>
+      <w:proofErr w:type="gramStart"/>
+      <w:r>
+        <w:rPr>
+          <w:lang w:val="en-US"/>
+        </w:rPr>
+        <w:t>x</w:t>
+      </w:r>
+      <w:r>
+        <w:rPr>
+          <w:lang w:val="en-US"/>
+        </w:rPr>
+        <w:t xml:space="preserve"> :</w:t>
+      </w:r>
+      <w:proofErr w:type="gramEnd"/>
+      <w:r>
+        <w:rPr>
+          <w:lang w:val="en-US"/>
+        </w:rPr>
+        <w:t xml:space="preserve"> </w:t>
+      </w:r>
+      <w:r>
+        <w:rPr>
+          <w:lang w:val="en-US"/>
+        </w:rPr>
+        <w:t>y</w:t>
+      </w:r>
+      <w:r>
+        <w:rPr>
+          <w:lang w:val="en-US"/>
+        </w:rPr>
+        <w:t xml:space="preserve">; // </w:t>
+      </w:r>
+      <w:r>
+        <w:t>здесь</w:t>
+      </w:r>
+      <w:r>
+        <w:rPr>
+          <w:lang w:val="en-US"/>
+        </w:rPr>
+        <w:t xml:space="preserve"> </w:t>
+      </w:r>
+      <w:r>
+        <w:rPr>
+          <w:lang w:val="en-US"/>
+        </w:rPr>
+        <w:t>x</w:t>
+      </w:r>
+      <w:r>
+        <w:rPr>
+          <w:lang w:val="en-US"/>
+        </w:rPr>
+        <w:t xml:space="preserve"> </w:t>
+      </w:r>
+      <w:r>
+        <w:t>и</w:t>
+      </w:r>
+      <w:r>
+        <w:rPr>
+          <w:lang w:val="en-US"/>
+        </w:rPr>
+        <w:t xml:space="preserve"> </w:t>
+      </w:r>
+      <w:r>
+        <w:rPr>
+          <w:lang w:val="en-US"/>
+        </w:rPr>
+        <w:t>y</w:t>
+      </w:r>
+      <w:r>
+        <w:rPr>
+          <w:lang w:val="en-US"/>
+        </w:rPr>
+        <w:t xml:space="preserve"> - </w:t>
+      </w:r>
+      <w:proofErr w:type="spellStart"/>
+      <w:r>
+        <w:rPr>
+          <w:lang w:val="en-US"/>
+        </w:rPr>
+        <w:t>int</w:t>
+      </w:r>
+      <w:proofErr w:type="spellEnd"/>
+    </w:p>
+    <w:p>
+      <w:pPr>
+        <w:rPr>
+          <w:b/>
+        </w:rPr>
+      </w:pPr>
+      <w:r>
+        <w:rPr>
+          <w:b/>
+        </w:rPr>
+        <w:t>Операции со</w:t>
+      </w:r>
+      <w:r>
+        <w:rPr>
+          <w:b/>
+        </w:rPr>
+        <w:t xml:space="preserve"> </w:t>
+      </w:r>
+      <w:r>
+        <w:rPr>
+          <w:b/>
+        </w:rPr>
+        <w:t>строками</w:t>
+      </w:r>
+    </w:p>
+    <w:p>
+      <w:proofErr w:type="spellStart"/>
+      <w:proofErr w:type="gramStart"/>
+      <w:r>
+        <w:rPr>
+          <w:lang w:val="en-US"/>
+        </w:rPr>
+        <w:t>int</w:t>
+      </w:r>
+      <w:proofErr w:type="spellEnd"/>
+      <w:proofErr w:type="gramEnd"/>
+      <w:r>
+        <w:t xml:space="preserve"> </w:t>
+      </w:r>
+      <w:proofErr w:type="spellStart"/>
+      <w:r>
+        <w:rPr>
+          <w:lang w:val="en-US"/>
+        </w:rPr>
+        <w:t>lenght</w:t>
+      </w:r>
+      <w:proofErr w:type="spellEnd"/>
+      <w:r>
+        <w:t xml:space="preserve"> = </w:t>
+      </w:r>
+      <w:r>
+        <w:rPr>
+          <w:lang w:val="en-US"/>
+        </w:rPr>
+        <w:t>s</w:t>
+      </w:r>
+      <w:r>
+        <w:t>.</w:t>
+      </w:r>
+      <w:r>
+        <w:rPr>
+          <w:lang w:val="en-US"/>
+        </w:rPr>
+        <w:t>length</w:t>
+      </w:r>
+      <w:r>
+        <w:t xml:space="preserve">(); // </w:t>
+      </w:r>
+      <w:r>
+        <w:t>вычисление</w:t>
+      </w:r>
+      <w:r>
+        <w:t xml:space="preserve"> </w:t>
+      </w:r>
+      <w:r>
+        <w:t>длины</w:t>
+      </w:r>
+      <w:r>
+        <w:t xml:space="preserve"> </w:t>
+      </w:r>
+      <w:r>
+        <w:t>строки</w:t>
+      </w:r>
+      <w:r>
+        <w:t xml:space="preserve"> </w:t>
+      </w:r>
+      <w:r>
+        <w:rPr>
+          <w:lang w:val="en-US"/>
+        </w:rPr>
+        <w:t>s</w:t>
+      </w:r>
+      <w:r>
+        <w:t xml:space="preserve"> </w:t>
+      </w:r>
+      <w:r>
         <w:br/>
       </w:r>
-      <w:r>
-        <w:rPr>
-          <w:lang w:val="en-US"/>
-        </w:rPr>
-        <w:lastRenderedPageBreak/>
-        <w:t xml:space="preserve">     </w:t>
-      </w:r>
-      <w:proofErr w:type="spellStart"/>
-      <w:r>
-        <w:rPr>
-          <w:lang w:val="en-US"/>
-        </w:rPr>
-        <w:t>System.out.println</w:t>
-      </w:r>
-      <w:proofErr w:type="spellEnd"/>
-      <w:r>
-        <w:rPr>
-          <w:lang w:val="en-US"/>
-        </w:rPr>
-        <w:t>(“</w:t>
-      </w:r>
-      <w:r>
-        <w:t>Внутри</w:t>
-      </w:r>
-      <w:r>
-        <w:rPr>
-          <w:lang w:val="en-US"/>
-        </w:rPr>
-        <w:t xml:space="preserve"> else</w:t>
-      </w:r>
-      <w:r>
-        <w:rPr>
-          <w:lang w:val="en-US"/>
-        </w:rPr>
-        <w:t>”);</w:t>
-      </w:r>
-      <w:r>
-        <w:rPr>
-          <w:lang w:val="en-US"/>
-        </w:rPr>
-        <w:br/>
-        <w:t>}</w:t>
-      </w:r>
-    </w:p>
-    <w:p>
-      <w:pPr>
-        <w:rPr>
-          <w:lang w:val="en-US"/>
-        </w:rPr>
-      </w:pPr>
-      <w:proofErr w:type="gramStart"/>
-      <w:r>
-        <w:rPr>
-          <w:lang w:val="en-US"/>
-        </w:rPr>
-        <w:t>if</w:t>
-      </w:r>
-      <w:proofErr w:type="gramEnd"/>
-      <w:r>
-        <w:rPr>
-          <w:lang w:val="en-US"/>
-        </w:rPr>
-        <w:t xml:space="preserve"> (a &gt; 5) { </w:t>
-      </w:r>
-      <w:r>
-        <w:rPr>
-          <w:lang w:val="en-US"/>
-        </w:rPr>
-        <w:br/>
-        <w:t xml:space="preserve">       </w:t>
-      </w:r>
-      <w:r>
-        <w:rPr>
-          <w:lang w:val="en-US"/>
-        </w:rPr>
-        <w:t xml:space="preserve">// </w:t>
-      </w:r>
-      <w:r>
-        <w:t>код</w:t>
-      </w:r>
-      <w:r>
-        <w:rPr>
-          <w:lang w:val="en-US"/>
-        </w:rPr>
-        <w:t xml:space="preserve"> 1 </w:t>
-      </w:r>
-      <w:r>
-        <w:rPr>
-          <w:lang w:val="en-US"/>
-        </w:rPr>
-        <w:br/>
-      </w:r>
-      <w:r>
-        <w:rPr>
-          <w:lang w:val="en-US"/>
-        </w:rPr>
-        <w:t>} else if (a == 5) {</w:t>
-      </w:r>
-      <w:r>
-        <w:rPr>
-          <w:lang w:val="en-US"/>
-        </w:rPr>
-        <w:br/>
-        <w:t xml:space="preserve">      </w:t>
-      </w:r>
-      <w:r>
-        <w:rPr>
-          <w:lang w:val="en-US"/>
-        </w:rPr>
-        <w:t xml:space="preserve"> // </w:t>
-      </w:r>
-      <w:r>
-        <w:t>код</w:t>
-      </w:r>
-      <w:r>
-        <w:rPr>
-          <w:lang w:val="en-US"/>
-        </w:rPr>
-        <w:t xml:space="preserve"> 2 </w:t>
-      </w:r>
-      <w:r>
-        <w:rPr>
-          <w:lang w:val="en-US"/>
-        </w:rPr>
-        <w:br/>
-      </w:r>
-      <w:r>
-        <w:rPr>
-          <w:lang w:val="en-US"/>
-        </w:rPr>
-        <w:t>} else {</w:t>
-      </w:r>
-      <w:r>
-        <w:rPr>
-          <w:lang w:val="en-US"/>
-        </w:rPr>
-        <w:br/>
-        <w:t xml:space="preserve">     </w:t>
-      </w:r>
-      <w:r>
-        <w:rPr>
-          <w:lang w:val="en-US"/>
-        </w:rPr>
-        <w:t xml:space="preserve"> // </w:t>
-      </w:r>
-      <w:r>
-        <w:t>код</w:t>
-      </w:r>
-      <w:r>
-        <w:rPr>
-          <w:lang w:val="en-US"/>
-        </w:rPr>
-        <w:t xml:space="preserve"> 3</w:t>
-      </w:r>
-      <w:r>
-        <w:rPr>
-          <w:lang w:val="en-US"/>
-        </w:rPr>
-        <w:br/>
-      </w:r>
-      <w:r>
-        <w:rPr>
-          <w:lang w:val="en-US"/>
-        </w:rPr>
-        <w:t xml:space="preserve"> }</w:t>
-      </w:r>
-    </w:p>
-    <w:p>
-      <w:pPr>
-        <w:rPr>
-          <w:b/>
-        </w:rPr>
-      </w:pPr>
-      <w:r>
-        <w:rPr>
-          <w:b/>
-        </w:rPr>
-        <w:t>Тернарный оператор</w:t>
-      </w:r>
-    </w:p>
-    <w:p>
-      <w:proofErr w:type="spellStart"/>
-      <w:proofErr w:type="gramStart"/>
-      <w:r>
-        <w:rPr>
-          <w:lang w:val="en-US"/>
-        </w:rPr>
-        <w:t>int</w:t>
-      </w:r>
-      <w:proofErr w:type="spellEnd"/>
-      <w:proofErr w:type="gramEnd"/>
-      <w:r>
-        <w:t xml:space="preserve"> </w:t>
-      </w:r>
-      <w:r>
-        <w:rPr>
-          <w:lang w:val="en-US"/>
-        </w:rPr>
-        <w:t>max</w:t>
-      </w:r>
-      <w:r>
-        <w:t xml:space="preserve"> = (</w:t>
-      </w:r>
-      <w:r>
-        <w:rPr>
-          <w:lang w:val="en-US"/>
-        </w:rPr>
-        <w:t>x</w:t>
-      </w:r>
-      <w:r>
-        <w:t xml:space="preserve"> &gt; </w:t>
-      </w:r>
-      <w:r>
-        <w:rPr>
-          <w:lang w:val="en-US"/>
-        </w:rPr>
-        <w:t>y</w:t>
-      </w:r>
-      <w:r>
-        <w:t xml:space="preserve">) ? </w:t>
-      </w:r>
-      <w:proofErr w:type="gramStart"/>
-      <w:r>
-        <w:rPr>
-          <w:lang w:val="en-US"/>
-        </w:rPr>
-        <w:t>x</w:t>
-      </w:r>
-      <w:r>
-        <w:t xml:space="preserve"> :</w:t>
-      </w:r>
-      <w:proofErr w:type="gramEnd"/>
-      <w:r>
-        <w:t xml:space="preserve"> </w:t>
-      </w:r>
-      <w:r>
-        <w:rPr>
-          <w:lang w:val="en-US"/>
-        </w:rPr>
-        <w:t>y</w:t>
-      </w:r>
-      <w:r>
-        <w:t xml:space="preserve">; // </w:t>
-      </w:r>
-      <w:r>
-        <w:t>здесь</w:t>
-      </w:r>
-      <w:r>
-        <w:t xml:space="preserve"> </w:t>
-      </w:r>
-      <w:r>
-        <w:rPr>
-          <w:lang w:val="en-US"/>
-        </w:rPr>
-        <w:t>x</w:t>
-      </w:r>
-      <w:r>
-        <w:t xml:space="preserve"> </w:t>
-      </w:r>
-      <w:r>
-        <w:t>и</w:t>
-      </w:r>
-      <w:r>
-        <w:t xml:space="preserve"> </w:t>
-      </w:r>
-      <w:r>
-        <w:rPr>
-          <w:lang w:val="en-US"/>
-        </w:rPr>
-        <w:t>y</w:t>
-      </w:r>
-      <w:r>
-        <w:t xml:space="preserve"> - </w:t>
-      </w:r>
-      <w:proofErr w:type="spellStart"/>
-      <w:r>
-        <w:rPr>
-          <w:lang w:val="en-US"/>
-        </w:rPr>
-        <w:t>int</w:t>
-      </w:r>
-      <w:proofErr w:type="spellEnd"/>
-    </w:p>
-    <w:p>
-      <w:pPr>
-        <w:rPr>
-          <w:b/>
-        </w:rPr>
-      </w:pPr>
-      <w:r>
-        <w:rPr>
-          <w:b/>
-        </w:rPr>
-        <w:t>Операции со</w:t>
-      </w:r>
-      <w:r>
-        <w:rPr>
-          <w:b/>
-        </w:rPr>
-        <w:t xml:space="preserve"> </w:t>
-      </w:r>
-      <w:r>
-        <w:rPr>
-          <w:b/>
-        </w:rPr>
-        <w:t>строками</w:t>
-      </w:r>
-    </w:p>
-    <w:p>
-      <w:proofErr w:type="spellStart"/>
-      <w:proofErr w:type="gramStart"/>
-      <w:r>
-        <w:rPr>
-          <w:lang w:val="en-US"/>
-        </w:rPr>
-        <w:t>int</w:t>
-      </w:r>
-      <w:proofErr w:type="spellEnd"/>
-      <w:proofErr w:type="gramEnd"/>
-      <w:r>
-        <w:t xml:space="preserve"> </w:t>
-      </w:r>
-      <w:proofErr w:type="spellStart"/>
-      <w:r>
-        <w:rPr>
-          <w:lang w:val="en-US"/>
-        </w:rPr>
-        <w:t>lenght</w:t>
-      </w:r>
-      <w:proofErr w:type="spellEnd"/>
+      <w:proofErr w:type="spellStart"/>
+      <w:r>
+        <w:rPr>
+          <w:lang w:val="en-US"/>
+        </w:rPr>
+        <w:t>boolean</w:t>
+      </w:r>
+      <w:proofErr w:type="spellEnd"/>
+      <w:r>
+        <w:t xml:space="preserve"> </w:t>
+      </w:r>
+      <w:r>
+        <w:rPr>
+          <w:lang w:val="en-US"/>
+        </w:rPr>
+        <w:t>equals</w:t>
+      </w:r>
       <w:r>
         <w:t xml:space="preserve"> = </w:t>
       </w:r>
@@ -1366,28 +1554,10 @@
         <w:rPr>
           <w:lang w:val="en-US"/>
         </w:rPr>
-        <w:t>length</w:t>
-      </w:r>
-      <w:r>
-        <w:t xml:space="preserve">(); // </w:t>
-      </w:r>
-      <w:r>
-        <w:t>вычисление</w:t>
-      </w:r>
-      <w:r>
-        <w:t xml:space="preserve"> </w:t>
-      </w:r>
-      <w:r>
-        <w:t>длины</w:t>
-      </w:r>
-      <w:r>
-        <w:t xml:space="preserve"> </w:t>
-      </w:r>
-      <w:r>
-        <w:t>строки</w:t>
-      </w:r>
-      <w:r>
-        <w:t xml:space="preserve"> </w:t>
+        <w:t>equals</w:t>
+      </w:r>
+      <w:r>
+        <w:t>(</w:t>
       </w:r>
       <w:r>
         <w:rPr>
@@ -1396,56 +1566,6 @@
         <w:t>s</w:t>
       </w:r>
       <w:r>
-        <w:t xml:space="preserve"> </w:t>
-      </w:r>
-      <w:r>
-        <w:br/>
-      </w:r>
-      <w:proofErr w:type="spellStart"/>
-      <w:r>
-        <w:rPr>
-          <w:lang w:val="en-US"/>
-        </w:rPr>
-        <w:t>boolean</w:t>
-      </w:r>
-      <w:proofErr w:type="spellEnd"/>
-      <w:r>
-        <w:t xml:space="preserve"> </w:t>
-      </w:r>
-      <w:r>
-        <w:rPr>
-          <w:lang w:val="en-US"/>
-        </w:rPr>
-        <w:t>equals</w:t>
-      </w:r>
-      <w:r>
-        <w:t xml:space="preserve"> = </w:t>
-      </w:r>
-      <w:r>
-        <w:rPr>
-          <w:lang w:val="en-US"/>
-        </w:rPr>
-        <w:t>s</w:t>
-      </w:r>
-      <w:r>
-        <w:t>.</w:t>
-      </w:r>
-      <w:r>
-        <w:rPr>
-          <w:lang w:val="en-US"/>
-        </w:rPr>
-        <w:t>equals</w:t>
-      </w:r>
-      <w:r>
-        <w:t>(</w:t>
-      </w:r>
-      <w:r>
-        <w:rPr>
-          <w:lang w:val="en-US"/>
-        </w:rPr>
-        <w:t>s</w:t>
-      </w:r>
-      <w:r>
         <w:t xml:space="preserve">2); // </w:t>
       </w:r>
       <w:proofErr w:type="spellStart"/>
@@ -1457,10 +1577,7 @@
         <w:t xml:space="preserve"> строк на равенство</w:t>
       </w:r>
     </w:p>
-    <w:p>
-      <w:bookmarkStart w:id="0" w:name="_GoBack"/>
-      <w:bookmarkEnd w:id="0"/>
-    </w:p>
+    <w:p/>
     <w:sectPr>
       <w:pgSz w:w="11906" w:h="16838"/>
       <w:pgMar w:top="1134" w:right="850" w:bottom="1134" w:left="1701" w:header="708" w:footer="708" w:gutter="0"/>
